--- a/Project Proposal CPSC 4030.docx
+++ b/Project Proposal CPSC 4030.docx
@@ -1103,6 +1103,15 @@
           <w:szCs w:val="24"/>
           <w:shd w:val="clear" w:color="auto" w:fill="FFFFFF"/>
         </w:rPr>
+        <w:tab/>
+      </w:r>
+      <w:r>
+        <w:rPr>
+          <w:rFonts w:ascii="Times New Roman" w:hAnsi="Times New Roman" w:cs="Times New Roman"/>
+          <w:sz w:val="24"/>
+          <w:szCs w:val="24"/>
+          <w:shd w:val="clear" w:color="auto" w:fill="FFFFFF"/>
+        </w:rPr>
         <w:t>For the structure of the website, we want to start out with the simp</w:t>
       </w:r>
       <w:r>
@@ -1121,7 +1130,16 @@
           <w:szCs w:val="24"/>
           <w:shd w:val="clear" w:color="auto" w:fill="FFFFFF"/>
         </w:rPr>
-        <w:t xml:space="preserve">different genres </w:t>
+        <w:t xml:space="preserve">different </w:t>
+      </w:r>
+      <w:r>
+        <w:rPr>
+          <w:rFonts w:ascii="Times New Roman" w:hAnsi="Times New Roman" w:cs="Times New Roman"/>
+          <w:sz w:val="24"/>
+          <w:szCs w:val="24"/>
+          <w:shd w:val="clear" w:color="auto" w:fill="FFFFFF"/>
+        </w:rPr>
+        <w:t>groups based on genre, memory, and potentially other factors. This way our result can break games into certain groups as to not overpopulate the visualization, but still allow for a good comparison between games.</w:t>
       </w:r>
     </w:p>
     <w:p>
@@ -1134,6 +1152,15 @@
           <w:shd w:val="clear" w:color="auto" w:fill="FFFFFF"/>
         </w:rPr>
       </w:pPr>
+      <w:r>
+        <w:rPr>
+          <w:rFonts w:ascii="Times New Roman" w:hAnsi="Times New Roman" w:cs="Times New Roman"/>
+          <w:sz w:val="24"/>
+          <w:szCs w:val="24"/>
+          <w:shd w:val="clear" w:color="auto" w:fill="FFFFFF"/>
+        </w:rPr>
+        <w:tab/>
+      </w:r>
       <w:r>
         <w:rPr>
           <w:rFonts w:ascii="Times New Roman" w:hAnsi="Times New Roman" w:cs="Times New Roman"/>
@@ -1283,6 +1310,102 @@
           <w:shd w:val="clear" w:color="auto" w:fill="FFFFFF"/>
         </w:rPr>
       </w:pPr>
+      <w:r>
+        <w:rPr>
+          <w:rFonts w:ascii="Times New Roman" w:hAnsi="Times New Roman" w:cs="Times New Roman"/>
+          <w:sz w:val="24"/>
+          <w:szCs w:val="24"/>
+          <w:shd w:val="clear" w:color="auto" w:fill="FFFFFF"/>
+        </w:rPr>
+        <w:tab/>
+      </w:r>
+      <w:r>
+        <w:rPr>
+          <w:rFonts w:ascii="Times New Roman" w:hAnsi="Times New Roman" w:cs="Times New Roman"/>
+          <w:sz w:val="24"/>
+          <w:szCs w:val="24"/>
+          <w:shd w:val="clear" w:color="auto" w:fill="FFFFFF"/>
+        </w:rPr>
+        <w:t xml:space="preserve">Our second general idea is to </w:t>
+      </w:r>
+      <w:r>
+        <w:rPr>
+          <w:rFonts w:ascii="Times New Roman" w:hAnsi="Times New Roman" w:cs="Times New Roman"/>
+          <w:sz w:val="24"/>
+          <w:szCs w:val="24"/>
+          <w:shd w:val="clear" w:color="auto" w:fill="FFFFFF"/>
+        </w:rPr>
+        <w:t xml:space="preserve">create a </w:t>
+      </w:r>
+      <w:r>
+        <w:rPr>
+          <w:rFonts w:ascii="Times New Roman" w:hAnsi="Times New Roman" w:cs="Times New Roman"/>
+          <w:sz w:val="24"/>
+          <w:szCs w:val="24"/>
+          <w:shd w:val="clear" w:color="auto" w:fill="FFFFFF"/>
+        </w:rPr>
+        <w:t xml:space="preserve">matrix alignment using each of our selected rows and columns to give a visualization that combines all the data. We would still need to break apart </w:t>
+      </w:r>
+      <w:r>
+        <w:rPr>
+          <w:rFonts w:ascii="Times New Roman" w:hAnsi="Times New Roman" w:cs="Times New Roman"/>
+          <w:sz w:val="24"/>
+          <w:szCs w:val="24"/>
+          <w:shd w:val="clear" w:color="auto" w:fill="FFFFFF"/>
+        </w:rPr>
+        <w:lastRenderedPageBreak/>
+        <w:t xml:space="preserve">the matrices into smaller groups as to not completely overcrowd the screen with a large matrix but doing this would allow for either a heat map or scatter plot matrix to be used. Using a heat map we would be able to show each game and all of it’s attributes and </w:t>
+      </w:r>
+      <w:r>
+        <w:rPr>
+          <w:rFonts w:ascii="Times New Roman" w:hAnsi="Times New Roman" w:cs="Times New Roman"/>
+          <w:sz w:val="24"/>
+          <w:szCs w:val="24"/>
+          <w:shd w:val="clear" w:color="auto" w:fill="FFFFFF"/>
+        </w:rPr>
+        <w:t>show which games have better attributes than others. We would be able to color code the variables so that the heat map does not get too overcrowded with one color, but we could see each game’s affect on the different data points we have pulled. We could also take the heat map and give a value to each specific game again, giving it an overall score and comparing the scores for each game.</w:t>
+      </w:r>
+    </w:p>
+    <w:p>
+      <w:pPr>
+        <w:spacing w:before="240" w:after="240" w:line="240" w:lineRule="auto"/>
+        <w:rPr>
+          <w:rFonts w:ascii="Times New Roman" w:hAnsi="Times New Roman" w:cs="Times New Roman"/>
+          <w:sz w:val="24"/>
+          <w:szCs w:val="24"/>
+          <w:shd w:val="clear" w:color="auto" w:fill="FFFFFF"/>
+        </w:rPr>
+      </w:pPr>
+      <w:r>
+        <w:rPr>
+          <w:rFonts w:ascii="Times New Roman" w:hAnsi="Times New Roman" w:cs="Times New Roman"/>
+          <w:sz w:val="24"/>
+          <w:szCs w:val="24"/>
+          <w:shd w:val="clear" w:color="auto" w:fill="FFFFFF"/>
+        </w:rPr>
+        <w:tab/>
+        <w:t xml:space="preserve">Our final visualization idea was to use a scatterplot matrix that takes elements from the first and second ideas. Once again, we would need to separate the games for an easier comparison, and we could do that here through genre, memory, and platform release. </w:t>
+      </w:r>
+      <w:r>
+        <w:rPr>
+          <w:rFonts w:ascii="Times New Roman" w:hAnsi="Times New Roman" w:cs="Times New Roman"/>
+          <w:sz w:val="24"/>
+          <w:szCs w:val="24"/>
+          <w:shd w:val="clear" w:color="auto" w:fill="FFFFFF"/>
+        </w:rPr>
+        <w:t xml:space="preserve">We would still be able to show a comparison of each game with respect to their attributes and determine which games would be the best through the attributes. Rather than have a small number of games at the top of a single scatter plot, we could compare the games that appear at the top of each given plot in the matrix. This way, it is easier to determine a large number of games that would be considered “good” either through price or reviews, rather than needing to assign a score and determine whether a game is good both on reviews and price or only one attribute. </w:t>
+      </w:r>
+    </w:p>
+    <w:p>
+      <w:pPr>
+        <w:spacing w:before="240" w:after="240" w:line="240" w:lineRule="auto"/>
+        <w:rPr>
+          <w:rFonts w:ascii="Times New Roman" w:hAnsi="Times New Roman" w:cs="Times New Roman"/>
+          <w:sz w:val="24"/>
+          <w:szCs w:val="24"/>
+          <w:shd w:val="clear" w:color="auto" w:fill="FFFFFF"/>
+        </w:rPr>
+      </w:pPr>
     </w:p>
     <w:p>
       <w:pPr>
@@ -1324,7 +1447,6 @@
           <w:sz w:val="24"/>
           <w:szCs w:val="24"/>
         </w:rPr>
-        <w:lastRenderedPageBreak/>
         <w:t>These are the comparisons we feel are the most important to the project’s success. We feel these are good comparisons right now but may change later due to simplicity of only comparing two aspects, or the addition of a new variable we hadn’t considered into the comparison.</w:t>
       </w:r>
     </w:p>
@@ -1467,43 +1589,7 @@
           <w:sz w:val="24"/>
           <w:szCs w:val="24"/>
         </w:rPr>
-        <w:t xml:space="preserve">These are the comparisons we feel are </w:t>
-      </w:r>
-      <w:r>
-        <w:rPr>
-          <w:rFonts w:ascii="Times New Roman" w:eastAsia="Times New Roman" w:hAnsi="Times New Roman" w:cs="Times New Roman"/>
-          <w:color w:val="000000"/>
-          <w:sz w:val="24"/>
-          <w:szCs w:val="24"/>
-        </w:rPr>
-        <w:t>optional but useful visualizations for the website</w:t>
-      </w:r>
-      <w:r>
-        <w:rPr>
-          <w:rFonts w:ascii="Times New Roman" w:eastAsia="Times New Roman" w:hAnsi="Times New Roman" w:cs="Times New Roman"/>
-          <w:color w:val="000000"/>
-          <w:sz w:val="24"/>
-          <w:szCs w:val="24"/>
-        </w:rPr>
-        <w:t xml:space="preserve">. We feel these are good comparisons right </w:t>
-      </w:r>
-      <w:r>
-        <w:rPr>
-          <w:rFonts w:ascii="Times New Roman" w:eastAsia="Times New Roman" w:hAnsi="Times New Roman" w:cs="Times New Roman"/>
-          <w:color w:val="000000"/>
-          <w:sz w:val="24"/>
-          <w:szCs w:val="24"/>
-        </w:rPr>
-        <w:t>now but</w:t>
-      </w:r>
-      <w:r>
-        <w:rPr>
-          <w:rFonts w:ascii="Times New Roman" w:eastAsia="Times New Roman" w:hAnsi="Times New Roman" w:cs="Times New Roman"/>
-          <w:color w:val="000000"/>
-          <w:sz w:val="24"/>
-          <w:szCs w:val="24"/>
-        </w:rPr>
-        <w:t xml:space="preserve"> may change later due to simplicity of only comparing two aspects, or the addition of a new variable we hadn’t considered into the comparison.</w:t>
+        <w:t>These are the comparisons we feel are optional but useful visualizations for the website. We feel these are good comparisons right now but may change later due to simplicity of only comparing two aspects, or the addition of a new variable we hadn’t considered into the comparison.</w:t>
       </w:r>
     </w:p>
     <w:p>
@@ -1641,6 +1727,7 @@
           <w:sz w:val="24"/>
           <w:szCs w:val="24"/>
         </w:rPr>
+        <w:lastRenderedPageBreak/>
         <w:t>Week 1 (10/18-10/24): Receive Feedback from project proposal and make necessary changes to the dataset, as well as fix the skeleton to show better visualizations per comments. </w:t>
       </w:r>
     </w:p>
@@ -1738,16 +1825,7 @@
           <w:sz w:val="24"/>
           <w:szCs w:val="24"/>
         </w:rPr>
-        <w:t xml:space="preserve">. Begin working on first visualization/chart for comparing the topics of </w:t>
-      </w:r>
-      <w:r>
-        <w:rPr>
-          <w:rFonts w:ascii="Times New Roman" w:eastAsia="Times New Roman" w:hAnsi="Times New Roman" w:cs="Times New Roman"/>
-          <w:color w:val="000000"/>
-          <w:sz w:val="24"/>
-          <w:szCs w:val="24"/>
-        </w:rPr>
-        <w:t>memory size and price</w:t>
+        <w:t>. Begin working on first visualization/chart for comparing the topics of memory size and price</w:t>
       </w:r>
     </w:p>
     <w:p>
@@ -1908,7 +1986,6 @@
           <w:sz w:val="24"/>
           <w:szCs w:val="24"/>
         </w:rPr>
-        <w:lastRenderedPageBreak/>
         <w:t>Ryan:</w:t>
       </w:r>
       <w:r>
@@ -1927,25 +2004,7 @@
           <w:sz w:val="24"/>
           <w:szCs w:val="24"/>
         </w:rPr>
-        <w:t>Continue given tasks on the first simple</w:t>
-      </w:r>
-      <w:r>
-        <w:rPr>
-          <w:rFonts w:ascii="Times New Roman" w:eastAsia="Times New Roman" w:hAnsi="Times New Roman" w:cs="Times New Roman"/>
-          <w:color w:val="000000"/>
-          <w:sz w:val="24"/>
-          <w:szCs w:val="24"/>
-        </w:rPr>
-        <w:t>r</w:t>
-      </w:r>
-      <w:r>
-        <w:rPr>
-          <w:rFonts w:ascii="Times New Roman" w:eastAsia="Times New Roman" w:hAnsi="Times New Roman" w:cs="Times New Roman"/>
-          <w:color w:val="000000"/>
-          <w:sz w:val="24"/>
-          <w:szCs w:val="24"/>
-        </w:rPr>
-        <w:t xml:space="preserve"> visualizations, then begin coding the more complicated graphs and visualizations once the group decides what is needed next.</w:t>
+        <w:t>Continue given tasks on the first simpler visualizations, then begin coding the more complicated graphs and visualizations once the group decides what is needed next.</w:t>
       </w:r>
     </w:p>
     <w:p>
@@ -1980,25 +2039,7 @@
           <w:sz w:val="24"/>
           <w:szCs w:val="24"/>
         </w:rPr>
-        <w:t>Continue given tasks on the first simple</w:t>
-      </w:r>
-      <w:r>
-        <w:rPr>
-          <w:rFonts w:ascii="Times New Roman" w:eastAsia="Times New Roman" w:hAnsi="Times New Roman" w:cs="Times New Roman"/>
-          <w:color w:val="000000"/>
-          <w:sz w:val="24"/>
-          <w:szCs w:val="24"/>
-        </w:rPr>
-        <w:t>r</w:t>
-      </w:r>
-      <w:r>
-        <w:rPr>
-          <w:rFonts w:ascii="Times New Roman" w:eastAsia="Times New Roman" w:hAnsi="Times New Roman" w:cs="Times New Roman"/>
-          <w:color w:val="000000"/>
-          <w:sz w:val="24"/>
-          <w:szCs w:val="24"/>
-        </w:rPr>
-        <w:t xml:space="preserve"> visualizations, then begin coding the more complicated graphs and visualizations once the group decides what is needed next.</w:t>
+        <w:t>Continue given tasks on the first simpler visualizations, then begin coding the more complicated graphs and visualizations once the group decides what is needed next.</w:t>
       </w:r>
     </w:p>
     <w:p>
@@ -2129,16 +2170,7 @@
           <w:sz w:val="24"/>
           <w:szCs w:val="24"/>
         </w:rPr>
-        <w:t xml:space="preserve"> </w:t>
-      </w:r>
-      <w:r>
-        <w:rPr>
-          <w:rFonts w:ascii="Times New Roman" w:eastAsia="Times New Roman" w:hAnsi="Times New Roman" w:cs="Times New Roman"/>
-          <w:color w:val="000000"/>
-          <w:sz w:val="24"/>
-          <w:szCs w:val="24"/>
-        </w:rPr>
-        <w:t>Finish up tasks on more complicated visualizations and consult with the group whether more data or graphs should be implemented before submission. Once the group decides what is needed, work to finish for submission.</w:t>
+        <w:t xml:space="preserve"> Finish up tasks on more complicated visualizations and consult with the group whether more data or graphs should be implemented before submission. Once the group decides what is needed, work to finish for submission.</w:t>
       </w:r>
     </w:p>
     <w:p>
@@ -2268,6 +2300,7 @@
           <w:sz w:val="24"/>
           <w:szCs w:val="24"/>
         </w:rPr>
+        <w:lastRenderedPageBreak/>
         <w:t>Ryan:</w:t>
       </w:r>
       <w:r>
@@ -2288,43 +2321,7 @@
           <w:sz w:val="24"/>
           <w:szCs w:val="24"/>
         </w:rPr>
-        <w:t xml:space="preserve">Begin working on submission of </w:t>
-      </w:r>
-      <w:r>
-        <w:rPr>
-          <w:rFonts w:ascii="Times New Roman" w:eastAsia="Times New Roman" w:hAnsi="Times New Roman" w:cs="Times New Roman"/>
-          <w:color w:val="000000"/>
-          <w:sz w:val="24"/>
-          <w:szCs w:val="24"/>
-        </w:rPr>
-        <w:t>Interaction Techniques</w:t>
-      </w:r>
-      <w:r>
-        <w:rPr>
-          <w:rFonts w:ascii="Times New Roman" w:eastAsia="Times New Roman" w:hAnsi="Times New Roman" w:cs="Times New Roman"/>
-          <w:color w:val="000000"/>
-          <w:sz w:val="24"/>
-          <w:szCs w:val="24"/>
-        </w:rPr>
-        <w:t xml:space="preserve"> for each prototype of the peer review. Once feedback for the prototype is given</w:t>
-      </w:r>
-      <w:r>
-        <w:rPr>
-          <w:rFonts w:ascii="Times New Roman" w:eastAsia="Times New Roman" w:hAnsi="Times New Roman" w:cs="Times New Roman"/>
-          <w:color w:val="000000"/>
-          <w:sz w:val="24"/>
-          <w:szCs w:val="24"/>
-        </w:rPr>
-        <w:t>,</w:t>
-      </w:r>
-      <w:r>
-        <w:rPr>
-          <w:rFonts w:ascii="Times New Roman" w:eastAsia="Times New Roman" w:hAnsi="Times New Roman" w:cs="Times New Roman"/>
-          <w:color w:val="000000"/>
-          <w:sz w:val="24"/>
-          <w:szCs w:val="24"/>
-        </w:rPr>
-        <w:t xml:space="preserve"> we will work on our own respective graphs and fix errors as necessary.</w:t>
+        <w:t>Begin working on submission of Interaction Techniques for each prototype of the peer review. Once feedback for the prototype is given, we will work on our own respective graphs and fix errors as necessary.</w:t>
       </w:r>
     </w:p>
     <w:p>
@@ -2359,25 +2356,7 @@
           <w:sz w:val="24"/>
           <w:szCs w:val="24"/>
         </w:rPr>
-        <w:t xml:space="preserve">Begin working on submission of </w:t>
-      </w:r>
-      <w:r>
-        <w:rPr>
-          <w:rFonts w:ascii="Times New Roman" w:eastAsia="Times New Roman" w:hAnsi="Times New Roman" w:cs="Times New Roman"/>
-          <w:color w:val="000000"/>
-          <w:sz w:val="24"/>
-          <w:szCs w:val="24"/>
-        </w:rPr>
-        <w:t>Design Quality</w:t>
-      </w:r>
-      <w:r>
-        <w:rPr>
-          <w:rFonts w:ascii="Times New Roman" w:eastAsia="Times New Roman" w:hAnsi="Times New Roman" w:cs="Times New Roman"/>
-          <w:color w:val="000000"/>
-          <w:sz w:val="24"/>
-          <w:szCs w:val="24"/>
-        </w:rPr>
-        <w:t xml:space="preserve"> for each prototype of the peer review. Once feedback for the prototype is given, we will work on our own respective graphs and fix errors as necessary.</w:t>
+        <w:t>Begin working on submission of Design Quality for each prototype of the peer review. Once feedback for the prototype is given, we will work on our own respective graphs and fix errors as necessary.</w:t>
       </w:r>
     </w:p>
     <w:p>
@@ -2492,43 +2471,7 @@
           <w:sz w:val="24"/>
           <w:szCs w:val="24"/>
         </w:rPr>
-        <w:t xml:space="preserve">Take the comments from the peer review and address areas of concern on assigned visualizations. Once necessary changes are made, continue to polish the </w:t>
-      </w:r>
-      <w:r>
-        <w:rPr>
-          <w:rFonts w:ascii="Times New Roman" w:eastAsia="Times New Roman" w:hAnsi="Times New Roman" w:cs="Times New Roman"/>
-          <w:color w:val="000000"/>
-          <w:sz w:val="24"/>
-          <w:szCs w:val="24"/>
-        </w:rPr>
-        <w:t>website,</w:t>
-      </w:r>
-      <w:r>
-        <w:rPr>
-          <w:rFonts w:ascii="Times New Roman" w:eastAsia="Times New Roman" w:hAnsi="Times New Roman" w:cs="Times New Roman"/>
-          <w:color w:val="000000"/>
-          <w:sz w:val="24"/>
-          <w:szCs w:val="24"/>
-        </w:rPr>
-        <w:t xml:space="preserve"> and begin work on the </w:t>
-      </w:r>
-      <w:r>
-        <w:rPr>
-          <w:rFonts w:ascii="Times New Roman" w:eastAsia="Times New Roman" w:hAnsi="Times New Roman" w:cs="Times New Roman"/>
-          <w:color w:val="000000"/>
-          <w:sz w:val="24"/>
-          <w:szCs w:val="24"/>
-        </w:rPr>
-        <w:t>project screencast</w:t>
-      </w:r>
-      <w:r>
-        <w:rPr>
-          <w:rFonts w:ascii="Times New Roman" w:eastAsia="Times New Roman" w:hAnsi="Times New Roman" w:cs="Times New Roman"/>
-          <w:color w:val="000000"/>
-          <w:sz w:val="24"/>
-          <w:szCs w:val="24"/>
-        </w:rPr>
-        <w:t>.</w:t>
+        <w:t>Take the comments from the peer review and address areas of concern on assigned visualizations. Once necessary changes are made, continue to polish the website, and begin work on the project screencast.</w:t>
       </w:r>
     </w:p>
     <w:p>
@@ -2563,16 +2506,7 @@
           <w:sz w:val="24"/>
           <w:szCs w:val="24"/>
         </w:rPr>
-        <w:t xml:space="preserve">Take the comments from the peer review and address areas of concern on assigned visualizations. Once necessary changes are made, continue to polish the </w:t>
-      </w:r>
-      <w:r>
-        <w:rPr>
-          <w:rFonts w:ascii="Times New Roman" w:eastAsia="Times New Roman" w:hAnsi="Times New Roman" w:cs="Times New Roman"/>
-          <w:color w:val="000000"/>
-          <w:sz w:val="24"/>
-          <w:szCs w:val="24"/>
-        </w:rPr>
-        <w:t>website, and add final changes to improve the code/visualizations.</w:t>
+        <w:t>Take the comments from the peer review and address areas of concern on assigned visualizations. Once necessary changes are made, continue to polish the website, and add final changes to improve the code/visualizations.</w:t>
       </w:r>
     </w:p>
     <w:p>
@@ -2609,34 +2543,7 @@
           <w:sz w:val="24"/>
           <w:szCs w:val="24"/>
         </w:rPr>
-        <w:t xml:space="preserve">editing the </w:t>
-      </w:r>
-      <w:r>
-        <w:rPr>
-          <w:rFonts w:ascii="Times New Roman" w:eastAsia="Times New Roman" w:hAnsi="Times New Roman" w:cs="Times New Roman"/>
-          <w:color w:val="000000"/>
-          <w:sz w:val="24"/>
-          <w:szCs w:val="24"/>
-        </w:rPr>
-        <w:t>visualizations and</w:t>
-      </w:r>
-      <w:r>
-        <w:rPr>
-          <w:rFonts w:ascii="Times New Roman" w:eastAsia="Times New Roman" w:hAnsi="Times New Roman" w:cs="Times New Roman"/>
-          <w:color w:val="000000"/>
-          <w:sz w:val="24"/>
-          <w:szCs w:val="24"/>
-        </w:rPr>
-        <w:t xml:space="preserve"> reading group feedback to improve.</w:t>
-      </w:r>
-      <w:r>
-        <w:rPr>
-          <w:rFonts w:ascii="Times New Roman" w:eastAsia="Times New Roman" w:hAnsi="Times New Roman" w:cs="Times New Roman"/>
-          <w:color w:val="000000"/>
-          <w:sz w:val="24"/>
-          <w:szCs w:val="24"/>
-        </w:rPr>
-        <w:t xml:space="preserve"> Our goal is to have the presentation complete by the 28</w:t>
+        <w:t>editing the visualizations and reading group feedback to improve. Our goal is to have the presentation complete by the 28</w:t>
       </w:r>
       <w:r>
         <w:rPr>
@@ -2703,7 +2610,6 @@
           <w:sz w:val="24"/>
           <w:szCs w:val="24"/>
         </w:rPr>
-        <w:lastRenderedPageBreak/>
         <w:t>Jake: </w:t>
       </w:r>
       <w:r>
@@ -2762,25 +2668,7 @@
           <w:sz w:val="24"/>
           <w:szCs w:val="24"/>
         </w:rPr>
-        <w:t xml:space="preserve">Continue work on the assigned visualizations and work towards a rough completion of the </w:t>
-      </w:r>
-      <w:r>
-        <w:rPr>
-          <w:rFonts w:ascii="Times New Roman" w:eastAsia="Times New Roman" w:hAnsi="Times New Roman" w:cs="Times New Roman"/>
-          <w:color w:val="000000"/>
-          <w:sz w:val="24"/>
-          <w:szCs w:val="24"/>
-        </w:rPr>
-        <w:t>project screencast</w:t>
-      </w:r>
-      <w:r>
-        <w:rPr>
-          <w:rFonts w:ascii="Times New Roman" w:eastAsia="Times New Roman" w:hAnsi="Times New Roman" w:cs="Times New Roman"/>
-          <w:color w:val="000000"/>
-          <w:sz w:val="24"/>
-          <w:szCs w:val="24"/>
-        </w:rPr>
-        <w:t>. Make sure that everything is polished before the presentation.</w:t>
+        <w:t>Continue work on the assigned visualizations and work towards a rough completion of the project screencast. Make sure that everything is polished before the presentation.</w:t>
       </w:r>
     </w:p>
     <w:p>
@@ -2939,25 +2827,7 @@
           <w:sz w:val="24"/>
           <w:szCs w:val="24"/>
         </w:rPr>
-        <w:t xml:space="preserve">Take comments from the oral presentation and make necessary changes to the code. </w:t>
-      </w:r>
-      <w:r>
-        <w:rPr>
-          <w:rFonts w:ascii="Times New Roman" w:eastAsia="Times New Roman" w:hAnsi="Times New Roman" w:cs="Times New Roman"/>
-          <w:color w:val="000000"/>
-          <w:sz w:val="24"/>
-          <w:szCs w:val="24"/>
-        </w:rPr>
-        <w:t xml:space="preserve">Finish the project screencast. </w:t>
-      </w:r>
-      <w:r>
-        <w:rPr>
-          <w:rFonts w:ascii="Times New Roman" w:eastAsia="Times New Roman" w:hAnsi="Times New Roman" w:cs="Times New Roman"/>
-          <w:color w:val="000000"/>
-          <w:sz w:val="24"/>
-          <w:szCs w:val="24"/>
-        </w:rPr>
-        <w:t>Once complete, meet with the group to discuss everything needed before the final submission of all the deliverables.</w:t>
+        <w:t>Take comments from the oral presentation and make necessary changes to the code. Finish the project screencast. Once complete, meet with the group to discuss everything needed before the final submission of all the deliverables.</w:t>
       </w:r>
     </w:p>
     <w:p>
@@ -2992,16 +2862,7 @@
           <w:sz w:val="24"/>
           <w:szCs w:val="24"/>
         </w:rPr>
-        <w:t>Take comments from the oral presentation and make necessary changes to the code. Once complete, meet with the group to discuss everything needed before the final submission of all the deliverables.</w:t>
-      </w:r>
-      <w:r>
-        <w:rPr>
-          <w:rFonts w:ascii="Times New Roman" w:eastAsia="Times New Roman" w:hAnsi="Times New Roman" w:cs="Times New Roman"/>
-          <w:color w:val="000000"/>
-          <w:sz w:val="24"/>
-          <w:szCs w:val="24"/>
-        </w:rPr>
-        <w:t xml:space="preserve"> Help as needed with final delivery and other items.</w:t>
+        <w:t>Take comments from the oral presentation and make necessary changes to the code. Once complete, meet with the group to discuss everything needed before the final submission of all the deliverables. Help as needed with final delivery and other items.</w:t>
       </w:r>
     </w:p>
     <w:p>

--- a/Project Proposal CPSC 4030.docx
+++ b/Project Proposal CPSC 4030.docx
@@ -2867,13 +2867,1324 @@
     </w:p>
     <w:p>
       <w:pPr>
-        <w:jc w:val="center"/>
-        <w:rPr>
-          <w:rFonts w:ascii="Times New Roman" w:hAnsi="Times New Roman" w:cs="Times New Roman"/>
-          <w:sz w:val="24"/>
-          <w:szCs w:val="24"/>
-        </w:rPr>
-      </w:pPr>
+        <w:spacing w:before="240" w:after="240" w:line="240" w:lineRule="auto"/>
+        <w:jc w:val="center"/>
+        <w:rPr>
+          <w:rFonts w:ascii="Times New Roman" w:eastAsia="Times New Roman" w:hAnsi="Times New Roman" w:cs="Times New Roman"/>
+          <w:b/>
+          <w:bCs/>
+          <w:sz w:val="24"/>
+          <w:szCs w:val="24"/>
+          <w:u w:val="single"/>
+        </w:rPr>
+      </w:pPr>
+      <w:r>
+        <w:rPr>
+          <w:noProof/>
+        </w:rPr>
+        <w:lastRenderedPageBreak/>
+        <w:drawing>
+          <wp:anchor distT="0" distB="0" distL="114300" distR="114300" simplePos="0" relativeHeight="251658240" behindDoc="1" locked="0" layoutInCell="1" allowOverlap="1" wp14:anchorId="729B77BC" wp14:editId="4182242D">
+            <wp:simplePos x="0" y="0"/>
+            <wp:positionH relativeFrom="margin">
+              <wp:align>left</wp:align>
+            </wp:positionH>
+            <wp:positionV relativeFrom="paragraph">
+              <wp:posOffset>274320</wp:posOffset>
+            </wp:positionV>
+            <wp:extent cx="6049969" cy="7945755"/>
+            <wp:effectExtent l="0" t="0" r="8255" b="0"/>
+            <wp:wrapNone/>
+            <wp:docPr id="2" name="Picture 2" descr="Diagram&#10;&#10;Description automatically generated"/>
+            <wp:cNvGraphicFramePr>
+              <a:graphicFrameLocks xmlns:a="http://schemas.openxmlformats.org/drawingml/2006/main" noChangeAspect="1"/>
+            </wp:cNvGraphicFramePr>
+            <a:graphic xmlns:a="http://schemas.openxmlformats.org/drawingml/2006/main">
+              <a:graphicData uri="http://schemas.openxmlformats.org/drawingml/2006/picture">
+                <pic:pic xmlns:pic="http://schemas.openxmlformats.org/drawingml/2006/picture">
+                  <pic:nvPicPr>
+                    <pic:cNvPr id="2" name="Picture 2" descr="Diagram&#10;&#10;Description automatically generated"/>
+                    <pic:cNvPicPr>
+                      <a:picLocks noChangeAspect="1" noChangeArrowheads="1"/>
+                    </pic:cNvPicPr>
+                  </pic:nvPicPr>
+                  <pic:blipFill>
+                    <a:blip r:embed="rId7" cstate="print">
+                      <a:extLst>
+                        <a:ext uri="{28A0092B-C50C-407E-A947-70E740481C1C}">
+                          <a14:useLocalDpi xmlns:a14="http://schemas.microsoft.com/office/drawing/2010/main" val="0"/>
+                        </a:ext>
+                      </a:extLst>
+                    </a:blip>
+                    <a:srcRect/>
+                    <a:stretch>
+                      <a:fillRect/>
+                    </a:stretch>
+                  </pic:blipFill>
+                  <pic:spPr bwMode="auto">
+                    <a:xfrm>
+                      <a:off x="0" y="0"/>
+                      <a:ext cx="6053574" cy="7950490"/>
+                    </a:xfrm>
+                    <a:prstGeom prst="rect">
+                      <a:avLst/>
+                    </a:prstGeom>
+                    <a:noFill/>
+                    <a:ln>
+                      <a:noFill/>
+                    </a:ln>
+                  </pic:spPr>
+                </pic:pic>
+              </a:graphicData>
+            </a:graphic>
+            <wp14:sizeRelH relativeFrom="margin">
+              <wp14:pctWidth>0</wp14:pctWidth>
+            </wp14:sizeRelH>
+            <wp14:sizeRelV relativeFrom="margin">
+              <wp14:pctHeight>0</wp14:pctHeight>
+            </wp14:sizeRelV>
+          </wp:anchor>
+        </w:drawing>
+      </w:r>
+      <w:r>
+        <w:rPr>
+          <w:rFonts w:ascii="Times New Roman" w:eastAsia="Times New Roman" w:hAnsi="Times New Roman" w:cs="Times New Roman"/>
+          <w:b/>
+          <w:bCs/>
+          <w:sz w:val="24"/>
+          <w:szCs w:val="24"/>
+          <w:u w:val="single"/>
+        </w:rPr>
+        <w:t>Website Layout/Preliminary Sketches</w:t>
+      </w:r>
+    </w:p>
+    <w:p>
+      <w:pPr>
+        <w:spacing w:before="240" w:after="240" w:line="240" w:lineRule="auto"/>
+        <w:jc w:val="center"/>
+        <w:rPr>
+          <w:rFonts w:ascii="Times New Roman" w:eastAsia="Times New Roman" w:hAnsi="Times New Roman" w:cs="Times New Roman"/>
+          <w:b/>
+          <w:bCs/>
+          <w:sz w:val="24"/>
+          <w:szCs w:val="24"/>
+          <w:u w:val="single"/>
+        </w:rPr>
+      </w:pPr>
+    </w:p>
+    <w:p>
+      <w:pPr>
+        <w:spacing w:before="240" w:after="240" w:line="240" w:lineRule="auto"/>
+        <w:jc w:val="center"/>
+        <w:rPr>
+          <w:rFonts w:ascii="Times New Roman" w:eastAsia="Times New Roman" w:hAnsi="Times New Roman" w:cs="Times New Roman"/>
+          <w:b/>
+          <w:bCs/>
+          <w:sz w:val="24"/>
+          <w:szCs w:val="24"/>
+          <w:u w:val="single"/>
+        </w:rPr>
+      </w:pPr>
+    </w:p>
+    <w:p>
+      <w:pPr>
+        <w:spacing w:before="240" w:after="240" w:line="240" w:lineRule="auto"/>
+        <w:jc w:val="center"/>
+        <w:rPr>
+          <w:rFonts w:ascii="Times New Roman" w:eastAsia="Times New Roman" w:hAnsi="Times New Roman" w:cs="Times New Roman"/>
+          <w:b/>
+          <w:bCs/>
+          <w:sz w:val="24"/>
+          <w:szCs w:val="24"/>
+          <w:u w:val="single"/>
+        </w:rPr>
+      </w:pPr>
+    </w:p>
+    <w:p>
+      <w:pPr>
+        <w:spacing w:before="240" w:after="240" w:line="240" w:lineRule="auto"/>
+        <w:jc w:val="center"/>
+        <w:rPr>
+          <w:rFonts w:ascii="Times New Roman" w:eastAsia="Times New Roman" w:hAnsi="Times New Roman" w:cs="Times New Roman"/>
+          <w:b/>
+          <w:bCs/>
+          <w:sz w:val="24"/>
+          <w:szCs w:val="24"/>
+          <w:u w:val="single"/>
+        </w:rPr>
+      </w:pPr>
+    </w:p>
+    <w:p>
+      <w:pPr>
+        <w:spacing w:before="240" w:after="240" w:line="240" w:lineRule="auto"/>
+        <w:jc w:val="center"/>
+        <w:rPr>
+          <w:rFonts w:ascii="Times New Roman" w:eastAsia="Times New Roman" w:hAnsi="Times New Roman" w:cs="Times New Roman"/>
+          <w:b/>
+          <w:bCs/>
+          <w:sz w:val="24"/>
+          <w:szCs w:val="24"/>
+          <w:u w:val="single"/>
+        </w:rPr>
+      </w:pPr>
+    </w:p>
+    <w:p>
+      <w:pPr>
+        <w:spacing w:before="240" w:after="240" w:line="240" w:lineRule="auto"/>
+        <w:jc w:val="center"/>
+        <w:rPr>
+          <w:rFonts w:ascii="Times New Roman" w:eastAsia="Times New Roman" w:hAnsi="Times New Roman" w:cs="Times New Roman"/>
+          <w:b/>
+          <w:bCs/>
+          <w:sz w:val="24"/>
+          <w:szCs w:val="24"/>
+          <w:u w:val="single"/>
+        </w:rPr>
+      </w:pPr>
+    </w:p>
+    <w:p>
+      <w:pPr>
+        <w:spacing w:before="240" w:after="240" w:line="240" w:lineRule="auto"/>
+        <w:jc w:val="center"/>
+        <w:rPr>
+          <w:rFonts w:ascii="Times New Roman" w:eastAsia="Times New Roman" w:hAnsi="Times New Roman" w:cs="Times New Roman"/>
+          <w:b/>
+          <w:bCs/>
+          <w:sz w:val="24"/>
+          <w:szCs w:val="24"/>
+          <w:u w:val="single"/>
+        </w:rPr>
+      </w:pPr>
+    </w:p>
+    <w:p>
+      <w:pPr>
+        <w:spacing w:before="240" w:after="240" w:line="240" w:lineRule="auto"/>
+        <w:jc w:val="center"/>
+        <w:rPr>
+          <w:rFonts w:ascii="Times New Roman" w:eastAsia="Times New Roman" w:hAnsi="Times New Roman" w:cs="Times New Roman"/>
+          <w:b/>
+          <w:bCs/>
+          <w:sz w:val="24"/>
+          <w:szCs w:val="24"/>
+          <w:u w:val="single"/>
+        </w:rPr>
+      </w:pPr>
+    </w:p>
+    <w:p>
+      <w:pPr>
+        <w:spacing w:before="240" w:after="240" w:line="240" w:lineRule="auto"/>
+        <w:jc w:val="center"/>
+        <w:rPr>
+          <w:rFonts w:ascii="Times New Roman" w:eastAsia="Times New Roman" w:hAnsi="Times New Roman" w:cs="Times New Roman"/>
+          <w:b/>
+          <w:bCs/>
+          <w:sz w:val="24"/>
+          <w:szCs w:val="24"/>
+          <w:u w:val="single"/>
+        </w:rPr>
+      </w:pPr>
+    </w:p>
+    <w:p>
+      <w:pPr>
+        <w:spacing w:before="240" w:after="240" w:line="240" w:lineRule="auto"/>
+        <w:jc w:val="center"/>
+        <w:rPr>
+          <w:rFonts w:ascii="Times New Roman" w:eastAsia="Times New Roman" w:hAnsi="Times New Roman" w:cs="Times New Roman"/>
+          <w:b/>
+          <w:bCs/>
+          <w:sz w:val="24"/>
+          <w:szCs w:val="24"/>
+          <w:u w:val="single"/>
+        </w:rPr>
+      </w:pPr>
+    </w:p>
+    <w:p>
+      <w:pPr>
+        <w:spacing w:before="240" w:after="240" w:line="240" w:lineRule="auto"/>
+        <w:jc w:val="center"/>
+        <w:rPr>
+          <w:rFonts w:ascii="Times New Roman" w:eastAsia="Times New Roman" w:hAnsi="Times New Roman" w:cs="Times New Roman"/>
+          <w:b/>
+          <w:bCs/>
+          <w:sz w:val="24"/>
+          <w:szCs w:val="24"/>
+          <w:u w:val="single"/>
+        </w:rPr>
+      </w:pPr>
+    </w:p>
+    <w:p>
+      <w:pPr>
+        <w:spacing w:before="240" w:after="240" w:line="240" w:lineRule="auto"/>
+        <w:jc w:val="center"/>
+        <w:rPr>
+          <w:rFonts w:ascii="Times New Roman" w:eastAsia="Times New Roman" w:hAnsi="Times New Roman" w:cs="Times New Roman"/>
+          <w:b/>
+          <w:bCs/>
+          <w:sz w:val="24"/>
+          <w:szCs w:val="24"/>
+          <w:u w:val="single"/>
+        </w:rPr>
+      </w:pPr>
+    </w:p>
+    <w:p>
+      <w:pPr>
+        <w:spacing w:before="240" w:after="240" w:line="240" w:lineRule="auto"/>
+        <w:jc w:val="center"/>
+        <w:rPr>
+          <w:rFonts w:ascii="Times New Roman" w:eastAsia="Times New Roman" w:hAnsi="Times New Roman" w:cs="Times New Roman"/>
+          <w:b/>
+          <w:bCs/>
+          <w:sz w:val="24"/>
+          <w:szCs w:val="24"/>
+          <w:u w:val="single"/>
+        </w:rPr>
+      </w:pPr>
+    </w:p>
+    <w:p>
+      <w:pPr>
+        <w:spacing w:before="240" w:after="240" w:line="240" w:lineRule="auto"/>
+        <w:jc w:val="center"/>
+        <w:rPr>
+          <w:rFonts w:ascii="Times New Roman" w:eastAsia="Times New Roman" w:hAnsi="Times New Roman" w:cs="Times New Roman"/>
+          <w:b/>
+          <w:bCs/>
+          <w:sz w:val="24"/>
+          <w:szCs w:val="24"/>
+          <w:u w:val="single"/>
+        </w:rPr>
+      </w:pPr>
+    </w:p>
+    <w:p>
+      <w:pPr>
+        <w:spacing w:before="240" w:after="240" w:line="240" w:lineRule="auto"/>
+        <w:jc w:val="center"/>
+        <w:rPr>
+          <w:rFonts w:ascii="Times New Roman" w:eastAsia="Times New Roman" w:hAnsi="Times New Roman" w:cs="Times New Roman"/>
+          <w:b/>
+          <w:bCs/>
+          <w:sz w:val="24"/>
+          <w:szCs w:val="24"/>
+          <w:u w:val="single"/>
+        </w:rPr>
+      </w:pPr>
+    </w:p>
+    <w:p>
+      <w:pPr>
+        <w:spacing w:before="240" w:after="240" w:line="240" w:lineRule="auto"/>
+        <w:jc w:val="center"/>
+        <w:rPr>
+          <w:rFonts w:ascii="Times New Roman" w:eastAsia="Times New Roman" w:hAnsi="Times New Roman" w:cs="Times New Roman"/>
+          <w:b/>
+          <w:bCs/>
+          <w:sz w:val="24"/>
+          <w:szCs w:val="24"/>
+          <w:u w:val="single"/>
+        </w:rPr>
+      </w:pPr>
+    </w:p>
+    <w:p>
+      <w:pPr>
+        <w:spacing w:before="240" w:after="240" w:line="240" w:lineRule="auto"/>
+        <w:jc w:val="center"/>
+        <w:rPr>
+          <w:rFonts w:ascii="Times New Roman" w:eastAsia="Times New Roman" w:hAnsi="Times New Roman" w:cs="Times New Roman"/>
+          <w:b/>
+          <w:bCs/>
+          <w:sz w:val="24"/>
+          <w:szCs w:val="24"/>
+          <w:u w:val="single"/>
+        </w:rPr>
+      </w:pPr>
+    </w:p>
+    <w:p>
+      <w:pPr>
+        <w:spacing w:before="240" w:after="240" w:line="240" w:lineRule="auto"/>
+        <w:jc w:val="center"/>
+        <w:rPr>
+          <w:rFonts w:ascii="Times New Roman" w:eastAsia="Times New Roman" w:hAnsi="Times New Roman" w:cs="Times New Roman"/>
+          <w:b/>
+          <w:bCs/>
+          <w:sz w:val="24"/>
+          <w:szCs w:val="24"/>
+          <w:u w:val="single"/>
+        </w:rPr>
+      </w:pPr>
+    </w:p>
+    <w:p>
+      <w:pPr>
+        <w:spacing w:before="240" w:after="240" w:line="240" w:lineRule="auto"/>
+        <w:jc w:val="center"/>
+        <w:rPr>
+          <w:rFonts w:ascii="Times New Roman" w:eastAsia="Times New Roman" w:hAnsi="Times New Roman" w:cs="Times New Roman"/>
+          <w:b/>
+          <w:bCs/>
+          <w:sz w:val="24"/>
+          <w:szCs w:val="24"/>
+          <w:u w:val="single"/>
+        </w:rPr>
+      </w:pPr>
+    </w:p>
+    <w:p>
+      <w:pPr>
+        <w:spacing w:before="240" w:after="240" w:line="240" w:lineRule="auto"/>
+        <w:jc w:val="center"/>
+        <w:rPr>
+          <w:rFonts w:ascii="Times New Roman" w:eastAsia="Times New Roman" w:hAnsi="Times New Roman" w:cs="Times New Roman"/>
+          <w:b/>
+          <w:bCs/>
+          <w:sz w:val="24"/>
+          <w:szCs w:val="24"/>
+          <w:u w:val="single"/>
+        </w:rPr>
+      </w:pPr>
+    </w:p>
+    <w:p>
+      <w:pPr>
+        <w:spacing w:before="240" w:after="240" w:line="240" w:lineRule="auto"/>
+        <w:jc w:val="center"/>
+        <w:rPr>
+          <w:rFonts w:ascii="Times New Roman" w:eastAsia="Times New Roman" w:hAnsi="Times New Roman" w:cs="Times New Roman"/>
+          <w:b/>
+          <w:bCs/>
+          <w:sz w:val="24"/>
+          <w:szCs w:val="24"/>
+          <w:u w:val="single"/>
+        </w:rPr>
+      </w:pPr>
+    </w:p>
+    <w:p>
+      <w:pPr>
+        <w:spacing w:before="240" w:after="240" w:line="240" w:lineRule="auto"/>
+        <w:jc w:val="center"/>
+        <w:rPr>
+          <w:rFonts w:ascii="Times New Roman" w:eastAsia="Times New Roman" w:hAnsi="Times New Roman" w:cs="Times New Roman"/>
+          <w:b/>
+          <w:bCs/>
+          <w:sz w:val="24"/>
+          <w:szCs w:val="24"/>
+          <w:u w:val="single"/>
+        </w:rPr>
+      </w:pPr>
+    </w:p>
+    <w:p>
+      <w:pPr>
+        <w:spacing w:before="240" w:after="240" w:line="240" w:lineRule="auto"/>
+        <w:jc w:val="center"/>
+        <w:rPr>
+          <w:rFonts w:ascii="Times New Roman" w:eastAsia="Times New Roman" w:hAnsi="Times New Roman" w:cs="Times New Roman"/>
+          <w:b/>
+          <w:bCs/>
+          <w:sz w:val="24"/>
+          <w:szCs w:val="24"/>
+          <w:u w:val="single"/>
+        </w:rPr>
+      </w:pPr>
+    </w:p>
+    <w:p>
+      <w:pPr>
+        <w:spacing w:before="240" w:after="240" w:line="240" w:lineRule="auto"/>
+        <w:jc w:val="center"/>
+        <w:rPr>
+          <w:rFonts w:ascii="Times New Roman" w:eastAsia="Times New Roman" w:hAnsi="Times New Roman" w:cs="Times New Roman"/>
+          <w:b/>
+          <w:bCs/>
+          <w:sz w:val="24"/>
+          <w:szCs w:val="24"/>
+          <w:u w:val="single"/>
+        </w:rPr>
+      </w:pPr>
+    </w:p>
+    <w:p>
+      <w:pPr>
+        <w:spacing w:before="240" w:after="240" w:line="240" w:lineRule="auto"/>
+        <w:jc w:val="center"/>
+        <w:rPr>
+          <w:rFonts w:ascii="Times New Roman" w:eastAsia="Times New Roman" w:hAnsi="Times New Roman" w:cs="Times New Roman"/>
+          <w:b/>
+          <w:bCs/>
+          <w:sz w:val="24"/>
+          <w:szCs w:val="24"/>
+          <w:u w:val="single"/>
+        </w:rPr>
+      </w:pPr>
+      <w:r>
+        <w:rPr>
+          <w:noProof/>
+        </w:rPr>
+        <w:lastRenderedPageBreak/>
+        <w:drawing>
+          <wp:anchor distT="0" distB="0" distL="114300" distR="114300" simplePos="0" relativeHeight="251659264" behindDoc="1" locked="0" layoutInCell="1" allowOverlap="1" wp14:anchorId="73AC7C46" wp14:editId="01E5595A">
+            <wp:simplePos x="0" y="0"/>
+            <wp:positionH relativeFrom="margin">
+              <wp:align>right</wp:align>
+            </wp:positionH>
+            <wp:positionV relativeFrom="paragraph">
+              <wp:posOffset>320040</wp:posOffset>
+            </wp:positionV>
+            <wp:extent cx="5943600" cy="7582535"/>
+            <wp:effectExtent l="0" t="0" r="0" b="0"/>
+            <wp:wrapNone/>
+            <wp:docPr id="3" name="Picture 3" descr="A paper with writing on it&#10;&#10;Description automatically generated with low confidence"/>
+            <wp:cNvGraphicFramePr>
+              <a:graphicFrameLocks xmlns:a="http://schemas.openxmlformats.org/drawingml/2006/main" noChangeAspect="1"/>
+            </wp:cNvGraphicFramePr>
+            <a:graphic xmlns:a="http://schemas.openxmlformats.org/drawingml/2006/main">
+              <a:graphicData uri="http://schemas.openxmlformats.org/drawingml/2006/picture">
+                <pic:pic xmlns:pic="http://schemas.openxmlformats.org/drawingml/2006/picture">
+                  <pic:nvPicPr>
+                    <pic:cNvPr id="3" name="Picture 3" descr="A paper with writing on it&#10;&#10;Description automatically generated with low confidence"/>
+                    <pic:cNvPicPr>
+                      <a:picLocks noChangeAspect="1" noChangeArrowheads="1"/>
+                    </pic:cNvPicPr>
+                  </pic:nvPicPr>
+                  <pic:blipFill>
+                    <a:blip r:embed="rId8" cstate="print">
+                      <a:extLst>
+                        <a:ext uri="{28A0092B-C50C-407E-A947-70E740481C1C}">
+                          <a14:useLocalDpi xmlns:a14="http://schemas.microsoft.com/office/drawing/2010/main" val="0"/>
+                        </a:ext>
+                      </a:extLst>
+                    </a:blip>
+                    <a:srcRect/>
+                    <a:stretch>
+                      <a:fillRect/>
+                    </a:stretch>
+                  </pic:blipFill>
+                  <pic:spPr bwMode="auto">
+                    <a:xfrm>
+                      <a:off x="0" y="0"/>
+                      <a:ext cx="5943600" cy="7582535"/>
+                    </a:xfrm>
+                    <a:prstGeom prst="rect">
+                      <a:avLst/>
+                    </a:prstGeom>
+                    <a:noFill/>
+                    <a:ln>
+                      <a:noFill/>
+                    </a:ln>
+                  </pic:spPr>
+                </pic:pic>
+              </a:graphicData>
+            </a:graphic>
+          </wp:anchor>
+        </w:drawing>
+      </w:r>
+    </w:p>
+    <w:p>
+      <w:pPr>
+        <w:spacing w:before="240" w:after="240" w:line="240" w:lineRule="auto"/>
+        <w:jc w:val="center"/>
+        <w:rPr>
+          <w:rFonts w:ascii="Times New Roman" w:eastAsia="Times New Roman" w:hAnsi="Times New Roman" w:cs="Times New Roman"/>
+          <w:b/>
+          <w:bCs/>
+          <w:sz w:val="24"/>
+          <w:szCs w:val="24"/>
+          <w:u w:val="single"/>
+        </w:rPr>
+      </w:pPr>
+    </w:p>
+    <w:p>
+      <w:pPr>
+        <w:spacing w:before="240" w:after="240" w:line="240" w:lineRule="auto"/>
+        <w:jc w:val="center"/>
+        <w:rPr>
+          <w:rFonts w:ascii="Times New Roman" w:eastAsia="Times New Roman" w:hAnsi="Times New Roman" w:cs="Times New Roman"/>
+          <w:b/>
+          <w:bCs/>
+          <w:sz w:val="24"/>
+          <w:szCs w:val="24"/>
+          <w:u w:val="single"/>
+        </w:rPr>
+      </w:pPr>
+    </w:p>
+    <w:p>
+      <w:pPr>
+        <w:spacing w:before="240" w:after="240" w:line="240" w:lineRule="auto"/>
+        <w:jc w:val="center"/>
+        <w:rPr>
+          <w:rFonts w:ascii="Times New Roman" w:eastAsia="Times New Roman" w:hAnsi="Times New Roman" w:cs="Times New Roman"/>
+          <w:b/>
+          <w:bCs/>
+          <w:sz w:val="24"/>
+          <w:szCs w:val="24"/>
+          <w:u w:val="single"/>
+        </w:rPr>
+      </w:pPr>
+    </w:p>
+    <w:p>
+      <w:pPr>
+        <w:spacing w:before="240" w:after="240" w:line="240" w:lineRule="auto"/>
+        <w:jc w:val="center"/>
+        <w:rPr>
+          <w:rFonts w:ascii="Times New Roman" w:eastAsia="Times New Roman" w:hAnsi="Times New Roman" w:cs="Times New Roman"/>
+          <w:b/>
+          <w:bCs/>
+          <w:sz w:val="24"/>
+          <w:szCs w:val="24"/>
+          <w:u w:val="single"/>
+        </w:rPr>
+      </w:pPr>
+    </w:p>
+    <w:p>
+      <w:pPr>
+        <w:spacing w:before="240" w:after="240" w:line="240" w:lineRule="auto"/>
+        <w:jc w:val="center"/>
+        <w:rPr>
+          <w:rFonts w:ascii="Times New Roman" w:eastAsia="Times New Roman" w:hAnsi="Times New Roman" w:cs="Times New Roman"/>
+          <w:b/>
+          <w:bCs/>
+          <w:sz w:val="24"/>
+          <w:szCs w:val="24"/>
+          <w:u w:val="single"/>
+        </w:rPr>
+      </w:pPr>
+    </w:p>
+    <w:p>
+      <w:pPr>
+        <w:spacing w:before="240" w:after="240" w:line="240" w:lineRule="auto"/>
+        <w:jc w:val="center"/>
+        <w:rPr>
+          <w:rFonts w:ascii="Times New Roman" w:eastAsia="Times New Roman" w:hAnsi="Times New Roman" w:cs="Times New Roman"/>
+          <w:b/>
+          <w:bCs/>
+          <w:sz w:val="24"/>
+          <w:szCs w:val="24"/>
+          <w:u w:val="single"/>
+        </w:rPr>
+      </w:pPr>
+    </w:p>
+    <w:p>
+      <w:pPr>
+        <w:spacing w:before="240" w:after="240" w:line="240" w:lineRule="auto"/>
+        <w:jc w:val="center"/>
+        <w:rPr>
+          <w:rFonts w:ascii="Times New Roman" w:eastAsia="Times New Roman" w:hAnsi="Times New Roman" w:cs="Times New Roman"/>
+          <w:b/>
+          <w:bCs/>
+          <w:sz w:val="24"/>
+          <w:szCs w:val="24"/>
+          <w:u w:val="single"/>
+        </w:rPr>
+      </w:pPr>
+    </w:p>
+    <w:p>
+      <w:pPr>
+        <w:spacing w:before="240" w:after="240" w:line="240" w:lineRule="auto"/>
+        <w:jc w:val="center"/>
+        <w:rPr>
+          <w:rFonts w:ascii="Times New Roman" w:eastAsia="Times New Roman" w:hAnsi="Times New Roman" w:cs="Times New Roman"/>
+          <w:b/>
+          <w:bCs/>
+          <w:sz w:val="24"/>
+          <w:szCs w:val="24"/>
+          <w:u w:val="single"/>
+        </w:rPr>
+      </w:pPr>
+    </w:p>
+    <w:p>
+      <w:pPr>
+        <w:spacing w:before="240" w:after="240" w:line="240" w:lineRule="auto"/>
+        <w:jc w:val="center"/>
+        <w:rPr>
+          <w:rFonts w:ascii="Times New Roman" w:eastAsia="Times New Roman" w:hAnsi="Times New Roman" w:cs="Times New Roman"/>
+          <w:b/>
+          <w:bCs/>
+          <w:sz w:val="24"/>
+          <w:szCs w:val="24"/>
+          <w:u w:val="single"/>
+        </w:rPr>
+      </w:pPr>
+    </w:p>
+    <w:p>
+      <w:pPr>
+        <w:spacing w:before="240" w:after="240" w:line="240" w:lineRule="auto"/>
+        <w:jc w:val="center"/>
+        <w:rPr>
+          <w:rFonts w:ascii="Times New Roman" w:eastAsia="Times New Roman" w:hAnsi="Times New Roman" w:cs="Times New Roman"/>
+          <w:b/>
+          <w:bCs/>
+          <w:sz w:val="24"/>
+          <w:szCs w:val="24"/>
+          <w:u w:val="single"/>
+        </w:rPr>
+      </w:pPr>
+    </w:p>
+    <w:p>
+      <w:pPr>
+        <w:spacing w:before="240" w:after="240" w:line="240" w:lineRule="auto"/>
+        <w:jc w:val="center"/>
+        <w:rPr>
+          <w:rFonts w:ascii="Times New Roman" w:eastAsia="Times New Roman" w:hAnsi="Times New Roman" w:cs="Times New Roman"/>
+          <w:b/>
+          <w:bCs/>
+          <w:sz w:val="24"/>
+          <w:szCs w:val="24"/>
+          <w:u w:val="single"/>
+        </w:rPr>
+      </w:pPr>
+    </w:p>
+    <w:p>
+      <w:pPr>
+        <w:spacing w:before="240" w:after="240" w:line="240" w:lineRule="auto"/>
+        <w:jc w:val="center"/>
+        <w:rPr>
+          <w:rFonts w:ascii="Times New Roman" w:eastAsia="Times New Roman" w:hAnsi="Times New Roman" w:cs="Times New Roman"/>
+          <w:b/>
+          <w:bCs/>
+          <w:sz w:val="24"/>
+          <w:szCs w:val="24"/>
+          <w:u w:val="single"/>
+        </w:rPr>
+      </w:pPr>
+    </w:p>
+    <w:p>
+      <w:pPr>
+        <w:spacing w:before="240" w:after="240" w:line="240" w:lineRule="auto"/>
+        <w:jc w:val="center"/>
+        <w:rPr>
+          <w:rFonts w:ascii="Times New Roman" w:eastAsia="Times New Roman" w:hAnsi="Times New Roman" w:cs="Times New Roman"/>
+          <w:b/>
+          <w:bCs/>
+          <w:sz w:val="24"/>
+          <w:szCs w:val="24"/>
+          <w:u w:val="single"/>
+        </w:rPr>
+      </w:pPr>
+    </w:p>
+    <w:p>
+      <w:pPr>
+        <w:spacing w:before="240" w:after="240" w:line="240" w:lineRule="auto"/>
+        <w:jc w:val="center"/>
+        <w:rPr>
+          <w:rFonts w:ascii="Times New Roman" w:eastAsia="Times New Roman" w:hAnsi="Times New Roman" w:cs="Times New Roman"/>
+          <w:b/>
+          <w:bCs/>
+          <w:sz w:val="24"/>
+          <w:szCs w:val="24"/>
+          <w:u w:val="single"/>
+        </w:rPr>
+      </w:pPr>
+    </w:p>
+    <w:p>
+      <w:pPr>
+        <w:spacing w:before="240" w:after="240" w:line="240" w:lineRule="auto"/>
+        <w:jc w:val="center"/>
+        <w:rPr>
+          <w:rFonts w:ascii="Times New Roman" w:eastAsia="Times New Roman" w:hAnsi="Times New Roman" w:cs="Times New Roman"/>
+          <w:b/>
+          <w:bCs/>
+          <w:sz w:val="24"/>
+          <w:szCs w:val="24"/>
+          <w:u w:val="single"/>
+        </w:rPr>
+      </w:pPr>
+    </w:p>
+    <w:p>
+      <w:pPr>
+        <w:spacing w:before="240" w:after="240" w:line="240" w:lineRule="auto"/>
+        <w:jc w:val="center"/>
+        <w:rPr>
+          <w:rFonts w:ascii="Times New Roman" w:eastAsia="Times New Roman" w:hAnsi="Times New Roman" w:cs="Times New Roman"/>
+          <w:b/>
+          <w:bCs/>
+          <w:sz w:val="24"/>
+          <w:szCs w:val="24"/>
+          <w:u w:val="single"/>
+        </w:rPr>
+      </w:pPr>
+    </w:p>
+    <w:p>
+      <w:pPr>
+        <w:spacing w:before="240" w:after="240" w:line="240" w:lineRule="auto"/>
+        <w:jc w:val="center"/>
+        <w:rPr>
+          <w:rFonts w:ascii="Times New Roman" w:eastAsia="Times New Roman" w:hAnsi="Times New Roman" w:cs="Times New Roman"/>
+          <w:b/>
+          <w:bCs/>
+          <w:sz w:val="24"/>
+          <w:szCs w:val="24"/>
+          <w:u w:val="single"/>
+        </w:rPr>
+      </w:pPr>
+    </w:p>
+    <w:p>
+      <w:pPr>
+        <w:spacing w:before="240" w:after="240" w:line="240" w:lineRule="auto"/>
+        <w:jc w:val="center"/>
+        <w:rPr>
+          <w:rFonts w:ascii="Times New Roman" w:eastAsia="Times New Roman" w:hAnsi="Times New Roman" w:cs="Times New Roman"/>
+          <w:b/>
+          <w:bCs/>
+          <w:sz w:val="24"/>
+          <w:szCs w:val="24"/>
+          <w:u w:val="single"/>
+        </w:rPr>
+      </w:pPr>
+    </w:p>
+    <w:p>
+      <w:pPr>
+        <w:spacing w:before="240" w:after="240" w:line="240" w:lineRule="auto"/>
+        <w:jc w:val="center"/>
+        <w:rPr>
+          <w:rFonts w:ascii="Times New Roman" w:eastAsia="Times New Roman" w:hAnsi="Times New Roman" w:cs="Times New Roman"/>
+          <w:b/>
+          <w:bCs/>
+          <w:sz w:val="24"/>
+          <w:szCs w:val="24"/>
+          <w:u w:val="single"/>
+        </w:rPr>
+      </w:pPr>
+    </w:p>
+    <w:p>
+      <w:pPr>
+        <w:spacing w:before="240" w:after="240" w:line="240" w:lineRule="auto"/>
+        <w:jc w:val="center"/>
+        <w:rPr>
+          <w:rFonts w:ascii="Times New Roman" w:eastAsia="Times New Roman" w:hAnsi="Times New Roman" w:cs="Times New Roman"/>
+          <w:b/>
+          <w:bCs/>
+          <w:sz w:val="24"/>
+          <w:szCs w:val="24"/>
+          <w:u w:val="single"/>
+        </w:rPr>
+      </w:pPr>
+    </w:p>
+    <w:p>
+      <w:pPr>
+        <w:spacing w:before="240" w:after="240" w:line="240" w:lineRule="auto"/>
+        <w:jc w:val="center"/>
+        <w:rPr>
+          <w:rFonts w:ascii="Times New Roman" w:eastAsia="Times New Roman" w:hAnsi="Times New Roman" w:cs="Times New Roman"/>
+          <w:b/>
+          <w:bCs/>
+          <w:sz w:val="24"/>
+          <w:szCs w:val="24"/>
+          <w:u w:val="single"/>
+        </w:rPr>
+      </w:pPr>
+    </w:p>
+    <w:p>
+      <w:pPr>
+        <w:spacing w:before="240" w:after="240" w:line="240" w:lineRule="auto"/>
+        <w:jc w:val="center"/>
+        <w:rPr>
+          <w:rFonts w:ascii="Times New Roman" w:eastAsia="Times New Roman" w:hAnsi="Times New Roman" w:cs="Times New Roman"/>
+          <w:b/>
+          <w:bCs/>
+          <w:sz w:val="24"/>
+          <w:szCs w:val="24"/>
+          <w:u w:val="single"/>
+        </w:rPr>
+      </w:pPr>
+    </w:p>
+    <w:p>
+      <w:pPr>
+        <w:spacing w:before="240" w:after="240" w:line="240" w:lineRule="auto"/>
+        <w:jc w:val="center"/>
+        <w:rPr>
+          <w:rFonts w:ascii="Times New Roman" w:eastAsia="Times New Roman" w:hAnsi="Times New Roman" w:cs="Times New Roman"/>
+          <w:b/>
+          <w:bCs/>
+          <w:sz w:val="24"/>
+          <w:szCs w:val="24"/>
+          <w:u w:val="single"/>
+        </w:rPr>
+      </w:pPr>
+    </w:p>
+    <w:p>
+      <w:pPr>
+        <w:spacing w:before="240" w:after="240" w:line="240" w:lineRule="auto"/>
+        <w:jc w:val="center"/>
+        <w:rPr>
+          <w:rFonts w:ascii="Times New Roman" w:eastAsia="Times New Roman" w:hAnsi="Times New Roman" w:cs="Times New Roman"/>
+          <w:b/>
+          <w:bCs/>
+          <w:sz w:val="24"/>
+          <w:szCs w:val="24"/>
+          <w:u w:val="single"/>
+        </w:rPr>
+      </w:pPr>
+    </w:p>
+    <w:p>
+      <w:pPr>
+        <w:spacing w:before="240" w:after="240" w:line="240" w:lineRule="auto"/>
+        <w:jc w:val="center"/>
+        <w:rPr>
+          <w:rFonts w:ascii="Times New Roman" w:eastAsia="Times New Roman" w:hAnsi="Times New Roman" w:cs="Times New Roman"/>
+          <w:b/>
+          <w:bCs/>
+          <w:sz w:val="24"/>
+          <w:szCs w:val="24"/>
+          <w:u w:val="single"/>
+        </w:rPr>
+      </w:pPr>
+      <w:r>
+        <w:rPr>
+          <w:noProof/>
+        </w:rPr>
+        <w:lastRenderedPageBreak/>
+        <w:drawing>
+          <wp:anchor distT="0" distB="0" distL="114300" distR="114300" simplePos="0" relativeHeight="251660288" behindDoc="1" locked="0" layoutInCell="1" allowOverlap="1" wp14:anchorId="47B7ED3B" wp14:editId="5F71C487">
+            <wp:simplePos x="0" y="0"/>
+            <wp:positionH relativeFrom="margin">
+              <wp:align>right</wp:align>
+            </wp:positionH>
+            <wp:positionV relativeFrom="paragraph">
+              <wp:posOffset>7620</wp:posOffset>
+            </wp:positionV>
+            <wp:extent cx="5943600" cy="7910195"/>
+            <wp:effectExtent l="0" t="0" r="0" b="0"/>
+            <wp:wrapNone/>
+            <wp:docPr id="4" name="Picture 4" descr="Diagram&#10;&#10;Description automatically generated"/>
+            <wp:cNvGraphicFramePr>
+              <a:graphicFrameLocks xmlns:a="http://schemas.openxmlformats.org/drawingml/2006/main" noChangeAspect="1"/>
+            </wp:cNvGraphicFramePr>
+            <a:graphic xmlns:a="http://schemas.openxmlformats.org/drawingml/2006/main">
+              <a:graphicData uri="http://schemas.openxmlformats.org/drawingml/2006/picture">
+                <pic:pic xmlns:pic="http://schemas.openxmlformats.org/drawingml/2006/picture">
+                  <pic:nvPicPr>
+                    <pic:cNvPr id="4" name="Picture 4" descr="Diagram&#10;&#10;Description automatically generated"/>
+                    <pic:cNvPicPr>
+                      <a:picLocks noChangeAspect="1" noChangeArrowheads="1"/>
+                    </pic:cNvPicPr>
+                  </pic:nvPicPr>
+                  <pic:blipFill>
+                    <a:blip r:embed="rId9" cstate="print">
+                      <a:extLst>
+                        <a:ext uri="{28A0092B-C50C-407E-A947-70E740481C1C}">
+                          <a14:useLocalDpi xmlns:a14="http://schemas.microsoft.com/office/drawing/2010/main" val="0"/>
+                        </a:ext>
+                      </a:extLst>
+                    </a:blip>
+                    <a:srcRect/>
+                    <a:stretch>
+                      <a:fillRect/>
+                    </a:stretch>
+                  </pic:blipFill>
+                  <pic:spPr bwMode="auto">
+                    <a:xfrm>
+                      <a:off x="0" y="0"/>
+                      <a:ext cx="5943600" cy="7910195"/>
+                    </a:xfrm>
+                    <a:prstGeom prst="rect">
+                      <a:avLst/>
+                    </a:prstGeom>
+                    <a:noFill/>
+                    <a:ln>
+                      <a:noFill/>
+                    </a:ln>
+                  </pic:spPr>
+                </pic:pic>
+              </a:graphicData>
+            </a:graphic>
+          </wp:anchor>
+        </w:drawing>
+      </w:r>
+    </w:p>
+    <w:p>
+      <w:pPr>
+        <w:spacing w:before="240" w:after="240" w:line="240" w:lineRule="auto"/>
+        <w:jc w:val="center"/>
+        <w:rPr>
+          <w:rFonts w:ascii="Times New Roman" w:eastAsia="Times New Roman" w:hAnsi="Times New Roman" w:cs="Times New Roman"/>
+          <w:b/>
+          <w:bCs/>
+          <w:sz w:val="24"/>
+          <w:szCs w:val="24"/>
+          <w:u w:val="single"/>
+        </w:rPr>
+      </w:pPr>
+    </w:p>
+    <w:p>
+      <w:pPr>
+        <w:spacing w:before="240" w:after="240" w:line="240" w:lineRule="auto"/>
+        <w:jc w:val="center"/>
+        <w:rPr>
+          <w:rFonts w:ascii="Times New Roman" w:eastAsia="Times New Roman" w:hAnsi="Times New Roman" w:cs="Times New Roman"/>
+          <w:b/>
+          <w:bCs/>
+          <w:sz w:val="24"/>
+          <w:szCs w:val="24"/>
+          <w:u w:val="single"/>
+        </w:rPr>
+      </w:pPr>
+    </w:p>
+    <w:p>
+      <w:pPr>
+        <w:spacing w:before="240" w:after="240" w:line="240" w:lineRule="auto"/>
+        <w:jc w:val="center"/>
+        <w:rPr>
+          <w:rFonts w:ascii="Times New Roman" w:eastAsia="Times New Roman" w:hAnsi="Times New Roman" w:cs="Times New Roman"/>
+          <w:b/>
+          <w:bCs/>
+          <w:sz w:val="24"/>
+          <w:szCs w:val="24"/>
+          <w:u w:val="single"/>
+        </w:rPr>
+      </w:pPr>
+    </w:p>
+    <w:p>
+      <w:pPr>
+        <w:spacing w:before="240" w:after="240" w:line="240" w:lineRule="auto"/>
+        <w:jc w:val="center"/>
+        <w:rPr>
+          <w:rFonts w:ascii="Times New Roman" w:eastAsia="Times New Roman" w:hAnsi="Times New Roman" w:cs="Times New Roman"/>
+          <w:b/>
+          <w:bCs/>
+          <w:sz w:val="24"/>
+          <w:szCs w:val="24"/>
+          <w:u w:val="single"/>
+        </w:rPr>
+      </w:pPr>
+    </w:p>
+    <w:p>
+      <w:pPr>
+        <w:spacing w:before="240" w:after="240" w:line="240" w:lineRule="auto"/>
+        <w:jc w:val="center"/>
+        <w:rPr>
+          <w:rFonts w:ascii="Times New Roman" w:eastAsia="Times New Roman" w:hAnsi="Times New Roman" w:cs="Times New Roman"/>
+          <w:b/>
+          <w:bCs/>
+          <w:sz w:val="24"/>
+          <w:szCs w:val="24"/>
+          <w:u w:val="single"/>
+        </w:rPr>
+      </w:pPr>
+    </w:p>
+    <w:p>
+      <w:pPr>
+        <w:spacing w:before="240" w:after="240" w:line="240" w:lineRule="auto"/>
+        <w:jc w:val="center"/>
+        <w:rPr>
+          <w:rFonts w:ascii="Times New Roman" w:eastAsia="Times New Roman" w:hAnsi="Times New Roman" w:cs="Times New Roman"/>
+          <w:b/>
+          <w:bCs/>
+          <w:sz w:val="24"/>
+          <w:szCs w:val="24"/>
+          <w:u w:val="single"/>
+        </w:rPr>
+      </w:pPr>
+    </w:p>
+    <w:p>
+      <w:pPr>
+        <w:spacing w:before="240" w:after="240" w:line="240" w:lineRule="auto"/>
+        <w:jc w:val="center"/>
+        <w:rPr>
+          <w:rFonts w:ascii="Times New Roman" w:eastAsia="Times New Roman" w:hAnsi="Times New Roman" w:cs="Times New Roman"/>
+          <w:b/>
+          <w:bCs/>
+          <w:sz w:val="24"/>
+          <w:szCs w:val="24"/>
+          <w:u w:val="single"/>
+        </w:rPr>
+      </w:pPr>
+    </w:p>
+    <w:p>
+      <w:pPr>
+        <w:spacing w:before="240" w:after="240" w:line="240" w:lineRule="auto"/>
+        <w:jc w:val="center"/>
+        <w:rPr>
+          <w:rFonts w:ascii="Times New Roman" w:eastAsia="Times New Roman" w:hAnsi="Times New Roman" w:cs="Times New Roman"/>
+          <w:b/>
+          <w:bCs/>
+          <w:sz w:val="24"/>
+          <w:szCs w:val="24"/>
+          <w:u w:val="single"/>
+        </w:rPr>
+      </w:pPr>
+    </w:p>
+    <w:p>
+      <w:pPr>
+        <w:spacing w:before="240" w:after="240" w:line="240" w:lineRule="auto"/>
+        <w:jc w:val="center"/>
+        <w:rPr>
+          <w:rFonts w:ascii="Times New Roman" w:eastAsia="Times New Roman" w:hAnsi="Times New Roman" w:cs="Times New Roman"/>
+          <w:b/>
+          <w:bCs/>
+          <w:sz w:val="24"/>
+          <w:szCs w:val="24"/>
+          <w:u w:val="single"/>
+        </w:rPr>
+      </w:pPr>
+    </w:p>
+    <w:p>
+      <w:pPr>
+        <w:spacing w:before="240" w:after="240" w:line="240" w:lineRule="auto"/>
+        <w:jc w:val="center"/>
+        <w:rPr>
+          <w:rFonts w:ascii="Times New Roman" w:eastAsia="Times New Roman" w:hAnsi="Times New Roman" w:cs="Times New Roman"/>
+          <w:b/>
+          <w:bCs/>
+          <w:sz w:val="24"/>
+          <w:szCs w:val="24"/>
+          <w:u w:val="single"/>
+        </w:rPr>
+      </w:pPr>
+    </w:p>
+    <w:p>
+      <w:pPr>
+        <w:spacing w:before="240" w:after="240" w:line="240" w:lineRule="auto"/>
+        <w:jc w:val="center"/>
+        <w:rPr>
+          <w:rFonts w:ascii="Times New Roman" w:eastAsia="Times New Roman" w:hAnsi="Times New Roman" w:cs="Times New Roman"/>
+          <w:b/>
+          <w:bCs/>
+          <w:sz w:val="24"/>
+          <w:szCs w:val="24"/>
+          <w:u w:val="single"/>
+        </w:rPr>
+      </w:pPr>
+    </w:p>
+    <w:p>
+      <w:pPr>
+        <w:spacing w:before="240" w:after="240" w:line="240" w:lineRule="auto"/>
+        <w:jc w:val="center"/>
+        <w:rPr>
+          <w:rFonts w:ascii="Times New Roman" w:eastAsia="Times New Roman" w:hAnsi="Times New Roman" w:cs="Times New Roman"/>
+          <w:b/>
+          <w:bCs/>
+          <w:sz w:val="24"/>
+          <w:szCs w:val="24"/>
+          <w:u w:val="single"/>
+        </w:rPr>
+      </w:pPr>
+    </w:p>
+    <w:p>
+      <w:pPr>
+        <w:spacing w:before="240" w:after="240" w:line="240" w:lineRule="auto"/>
+        <w:jc w:val="center"/>
+        <w:rPr>
+          <w:rFonts w:ascii="Times New Roman" w:eastAsia="Times New Roman" w:hAnsi="Times New Roman" w:cs="Times New Roman"/>
+          <w:b/>
+          <w:bCs/>
+          <w:sz w:val="24"/>
+          <w:szCs w:val="24"/>
+          <w:u w:val="single"/>
+        </w:rPr>
+      </w:pPr>
+    </w:p>
+    <w:p>
+      <w:pPr>
+        <w:spacing w:before="240" w:after="240" w:line="240" w:lineRule="auto"/>
+        <w:jc w:val="center"/>
+        <w:rPr>
+          <w:rFonts w:ascii="Times New Roman" w:eastAsia="Times New Roman" w:hAnsi="Times New Roman" w:cs="Times New Roman"/>
+          <w:b/>
+          <w:bCs/>
+          <w:sz w:val="24"/>
+          <w:szCs w:val="24"/>
+          <w:u w:val="single"/>
+        </w:rPr>
+      </w:pPr>
+    </w:p>
+    <w:p>
+      <w:pPr>
+        <w:spacing w:before="240" w:after="240" w:line="240" w:lineRule="auto"/>
+        <w:jc w:val="center"/>
+        <w:rPr>
+          <w:rFonts w:ascii="Times New Roman" w:eastAsia="Times New Roman" w:hAnsi="Times New Roman" w:cs="Times New Roman"/>
+          <w:b/>
+          <w:bCs/>
+          <w:sz w:val="24"/>
+          <w:szCs w:val="24"/>
+          <w:u w:val="single"/>
+        </w:rPr>
+      </w:pPr>
+    </w:p>
+    <w:p>
+      <w:pPr>
+        <w:spacing w:before="240" w:after="240" w:line="240" w:lineRule="auto"/>
+        <w:jc w:val="center"/>
+        <w:rPr>
+          <w:rFonts w:ascii="Times New Roman" w:eastAsia="Times New Roman" w:hAnsi="Times New Roman" w:cs="Times New Roman"/>
+          <w:b/>
+          <w:bCs/>
+          <w:sz w:val="24"/>
+          <w:szCs w:val="24"/>
+          <w:u w:val="single"/>
+        </w:rPr>
+      </w:pPr>
+    </w:p>
+    <w:p>
+      <w:pPr>
+        <w:spacing w:before="240" w:after="240" w:line="240" w:lineRule="auto"/>
+        <w:jc w:val="center"/>
+        <w:rPr>
+          <w:rFonts w:ascii="Times New Roman" w:eastAsia="Times New Roman" w:hAnsi="Times New Roman" w:cs="Times New Roman"/>
+          <w:b/>
+          <w:bCs/>
+          <w:sz w:val="24"/>
+          <w:szCs w:val="24"/>
+          <w:u w:val="single"/>
+        </w:rPr>
+      </w:pPr>
+    </w:p>
+    <w:p>
+      <w:pPr>
+        <w:spacing w:before="240" w:after="240" w:line="240" w:lineRule="auto"/>
+        <w:jc w:val="center"/>
+        <w:rPr>
+          <w:rFonts w:ascii="Times New Roman" w:eastAsia="Times New Roman" w:hAnsi="Times New Roman" w:cs="Times New Roman"/>
+          <w:b/>
+          <w:bCs/>
+          <w:sz w:val="24"/>
+          <w:szCs w:val="24"/>
+          <w:u w:val="single"/>
+        </w:rPr>
+      </w:pPr>
+    </w:p>
+    <w:p>
+      <w:pPr>
+        <w:spacing w:before="240" w:after="240" w:line="240" w:lineRule="auto"/>
+        <w:jc w:val="center"/>
+        <w:rPr>
+          <w:rFonts w:ascii="Times New Roman" w:eastAsia="Times New Roman" w:hAnsi="Times New Roman" w:cs="Times New Roman"/>
+          <w:b/>
+          <w:bCs/>
+          <w:sz w:val="24"/>
+          <w:szCs w:val="24"/>
+          <w:u w:val="single"/>
+        </w:rPr>
+      </w:pPr>
+    </w:p>
+    <w:p>
+      <w:pPr>
+        <w:spacing w:before="240" w:after="240" w:line="240" w:lineRule="auto"/>
+        <w:jc w:val="center"/>
+        <w:rPr>
+          <w:rFonts w:ascii="Times New Roman" w:eastAsia="Times New Roman" w:hAnsi="Times New Roman" w:cs="Times New Roman"/>
+          <w:b/>
+          <w:bCs/>
+          <w:sz w:val="24"/>
+          <w:szCs w:val="24"/>
+          <w:u w:val="single"/>
+        </w:rPr>
+      </w:pPr>
+    </w:p>
+    <w:p>
+      <w:pPr>
+        <w:spacing w:before="240" w:after="240" w:line="240" w:lineRule="auto"/>
+        <w:jc w:val="center"/>
+        <w:rPr>
+          <w:rFonts w:ascii="Times New Roman" w:eastAsia="Times New Roman" w:hAnsi="Times New Roman" w:cs="Times New Roman"/>
+          <w:b/>
+          <w:bCs/>
+          <w:sz w:val="24"/>
+          <w:szCs w:val="24"/>
+          <w:u w:val="single"/>
+        </w:rPr>
+      </w:pPr>
+    </w:p>
+    <w:p>
+      <w:pPr>
+        <w:spacing w:before="240" w:after="240" w:line="240" w:lineRule="auto"/>
+        <w:jc w:val="center"/>
+        <w:rPr>
+          <w:rFonts w:ascii="Times New Roman" w:eastAsia="Times New Roman" w:hAnsi="Times New Roman" w:cs="Times New Roman"/>
+          <w:b/>
+          <w:bCs/>
+          <w:sz w:val="24"/>
+          <w:szCs w:val="24"/>
+          <w:u w:val="single"/>
+        </w:rPr>
+      </w:pPr>
+    </w:p>
+    <w:p>
+      <w:pPr>
+        <w:spacing w:before="240" w:after="240" w:line="240" w:lineRule="auto"/>
+        <w:jc w:val="center"/>
+        <w:rPr>
+          <w:rFonts w:ascii="Times New Roman" w:eastAsia="Times New Roman" w:hAnsi="Times New Roman" w:cs="Times New Roman"/>
+          <w:b/>
+          <w:bCs/>
+          <w:sz w:val="24"/>
+          <w:szCs w:val="24"/>
+          <w:u w:val="single"/>
+        </w:rPr>
+      </w:pPr>
+    </w:p>
+    <w:p>
+      <w:pPr>
+        <w:spacing w:before="240" w:after="240" w:line="240" w:lineRule="auto"/>
+        <w:jc w:val="center"/>
+        <w:rPr>
+          <w:rFonts w:ascii="Times New Roman" w:eastAsia="Times New Roman" w:hAnsi="Times New Roman" w:cs="Times New Roman"/>
+          <w:b/>
+          <w:bCs/>
+          <w:sz w:val="24"/>
+          <w:szCs w:val="24"/>
+          <w:u w:val="single"/>
+        </w:rPr>
+      </w:pPr>
+    </w:p>
+    <w:p>
+      <w:pPr>
+        <w:spacing w:before="240" w:after="240" w:line="240" w:lineRule="auto"/>
+        <w:jc w:val="center"/>
+        <w:rPr>
+          <w:rFonts w:ascii="Times New Roman" w:eastAsia="Times New Roman" w:hAnsi="Times New Roman" w:cs="Times New Roman"/>
+          <w:b/>
+          <w:bCs/>
+          <w:sz w:val="24"/>
+          <w:szCs w:val="24"/>
+          <w:u w:val="single"/>
+        </w:rPr>
+      </w:pPr>
+      <w:r>
+        <w:rPr>
+          <w:noProof/>
+        </w:rPr>
+        <w:lastRenderedPageBreak/>
+        <w:drawing>
+          <wp:inline distT="0" distB="0" distL="0" distR="0" wp14:anchorId="3E496ED6" wp14:editId="1FC37346">
+            <wp:extent cx="5943600" cy="7910195"/>
+            <wp:effectExtent l="0" t="0" r="0" b="0"/>
+            <wp:docPr id="5" name="Picture 5" descr="A piece of paper with writing on it&#10;&#10;Description automatically generated with low confidence"/>
+            <wp:cNvGraphicFramePr>
+              <a:graphicFrameLocks xmlns:a="http://schemas.openxmlformats.org/drawingml/2006/main" noChangeAspect="1"/>
+            </wp:cNvGraphicFramePr>
+            <a:graphic xmlns:a="http://schemas.openxmlformats.org/drawingml/2006/main">
+              <a:graphicData uri="http://schemas.openxmlformats.org/drawingml/2006/picture">
+                <pic:pic xmlns:pic="http://schemas.openxmlformats.org/drawingml/2006/picture">
+                  <pic:nvPicPr>
+                    <pic:cNvPr id="5" name="Picture 5" descr="A piece of paper with writing on it&#10;&#10;Description automatically generated with low confidence"/>
+                    <pic:cNvPicPr>
+                      <a:picLocks noChangeAspect="1" noChangeArrowheads="1"/>
+                    </pic:cNvPicPr>
+                  </pic:nvPicPr>
+                  <pic:blipFill>
+                    <a:blip r:embed="rId10" cstate="print">
+                      <a:extLst>
+                        <a:ext uri="{28A0092B-C50C-407E-A947-70E740481C1C}">
+                          <a14:useLocalDpi xmlns:a14="http://schemas.microsoft.com/office/drawing/2010/main" val="0"/>
+                        </a:ext>
+                      </a:extLst>
+                    </a:blip>
+                    <a:srcRect/>
+                    <a:stretch>
+                      <a:fillRect/>
+                    </a:stretch>
+                  </pic:blipFill>
+                  <pic:spPr bwMode="auto">
+                    <a:xfrm>
+                      <a:off x="0" y="0"/>
+                      <a:ext cx="5943600" cy="7910195"/>
+                    </a:xfrm>
+                    <a:prstGeom prst="rect">
+                      <a:avLst/>
+                    </a:prstGeom>
+                    <a:noFill/>
+                    <a:ln>
+                      <a:noFill/>
+                    </a:ln>
+                  </pic:spPr>
+                </pic:pic>
+              </a:graphicData>
+            </a:graphic>
+          </wp:inline>
+        </w:drawing>
+      </w:r>
     </w:p>
     <w:sectPr>
       <w:pgSz w:w="12240" w:h="15840"/>
